--- a/templates/Nota Dinas Pengadaan Lelang Gagal Panitia.docx
+++ b/templates/Nota Dinas Pengadaan Lelang Gagal Panitia.docx
@@ -848,7 +848,17 @@
           <w:highlight w:val="cyan"/>
           <w:lang w:val="id-ID"/>
         </w:rPr>
-        <w:t>#tglbaaanwijzing#</w:t>
+        <w:t>#tgl</w:t>
+      </w:r>
+      <w:r>
+        <w:rPr>
+          <w:rFonts w:ascii="Tahoma" w:hAnsi="Tahoma" w:cs="Tahoma"/>
+          <w:sz w:val="22"/>
+          <w:szCs w:val="22"/>
+          <w:highlight w:val="cyan"/>
+          <w:lang w:val="id-ID"/>
+        </w:rPr>
+        <w:t>aanwijzing#</w:t>
       </w:r>
     </w:p>
     <w:p>
@@ -1029,7 +1039,17 @@
           <w:highlight w:val="cyan"/>
           <w:lang w:val="id-ID"/>
         </w:rPr>
-        <w:t>#tglbapembukaandokumen#</w:t>
+        <w:t>#tgl</w:t>
+      </w:r>
+      <w:r>
+        <w:rPr>
+          <w:rFonts w:ascii="Tahoma" w:hAnsi="Tahoma" w:cs="Tahoma"/>
+          <w:sz w:val="22"/>
+          <w:szCs w:val="22"/>
+          <w:highlight w:val="cyan"/>
+          <w:lang w:val="id-ID"/>
+        </w:rPr>
+        <w:t>pembukaandokumen#</w:t>
       </w:r>
     </w:p>
     <w:p>
@@ -1535,7 +1555,19 @@
           <w:highlight w:val="cyan"/>
           <w:lang w:val="id-ID"/>
         </w:rPr>
-        <w:t>#tglbaaanwijzing#</w:t>
+        <w:t>#tgl</w:t>
+      </w:r>
+      <w:bookmarkStart w:id="0" w:name="_GoBack"/>
+      <w:bookmarkEnd w:id="0"/>
+      <w:r>
+        <w:rPr>
+          <w:rFonts w:ascii="Tahoma" w:hAnsi="Tahoma" w:cs="Tahoma"/>
+          <w:sz w:val="22"/>
+          <w:szCs w:val="22"/>
+          <w:highlight w:val="cyan"/>
+          <w:lang w:val="id-ID"/>
+        </w:rPr>
+        <w:t>aanwijzing#</w:t>
       </w:r>
     </w:p>
     <w:p>
@@ -1655,7 +1687,6 @@
           <w:szCs w:val="22"/>
           <w:lang w:val="id-ID"/>
         </w:rPr>
-        <w:lastRenderedPageBreak/>
         <w:t>Dapat kami informasikan pula bahwa pekerjaan ini menggun</w:t>
       </w:r>
       <w:r>
@@ -1726,18 +1757,7 @@
           <w:szCs w:val="22"/>
           <w:lang w:val="id-ID"/>
         </w:rPr>
-        <w:t>kian kami sampaikan atas p</w:t>
-      </w:r>
-      <w:bookmarkStart w:id="0" w:name="_GoBack"/>
-      <w:bookmarkEnd w:id="0"/>
-      <w:r>
-        <w:rPr>
-          <w:rFonts w:ascii="Tahoma" w:hAnsi="Tahoma" w:cs="Tahoma"/>
-          <w:sz w:val="22"/>
-          <w:szCs w:val="22"/>
-          <w:lang w:val="id-ID"/>
-        </w:rPr>
-        <w:t>erhatianya kami ucapkan terimakasih</w:t>
+        <w:t>kian kami sampaikan atas perhatianya kami ucapkan terimakasih</w:t>
       </w:r>
       <w:r>
         <w:rPr>
@@ -1905,7 +1925,7 @@
   <w:abstractNum w:abstractNumId="0">
     <w:nsid w:val="FFFFFF1D"/>
     <w:multiLevelType w:val="multilevel"/>
-    <w:tmpl w:val="7844396E"/>
+    <w:tmpl w:val="95FEA5E8"/>
     <w:lvl w:ilvl="0">
       <w:start w:val="1"/>
       <w:numFmt w:val="bullet"/>
@@ -2599,7 +2619,6 @@
     <w:uiPriority w:val="99"/>
     <w:semiHidden/>
     <w:unhideWhenUsed/>
-    <w:qFormat/>
     <w:tblPr>
       <w:tblInd w:w="0" w:type="dxa"/>
       <w:tblCellMar>
@@ -2836,7 +2855,6 @@
     <w:uiPriority w:val="99"/>
     <w:semiHidden/>
     <w:unhideWhenUsed/>
-    <w:qFormat/>
     <w:tblPr>
       <w:tblInd w:w="0" w:type="dxa"/>
       <w:tblCellMar>

--- a/templates/Nota Dinas Pengadaan Lelang Gagal Panitia.docx
+++ b/templates/Nota Dinas Pengadaan Lelang Gagal Panitia.docx
@@ -51,7 +51,6 @@
           <w:lang w:val="id-ID"/>
         </w:rPr>
       </w:pPr>
-      <w:proofErr w:type="spellStart"/>
       <w:r>
         <w:rPr>
           <w:rFonts w:ascii="Tahoma" w:hAnsi="Tahoma" w:cs="Tahoma"/>
@@ -59,7 +58,6 @@
         </w:rPr>
         <w:t>Nomor</w:t>
       </w:r>
-      <w:proofErr w:type="spellEnd"/>
       <w:r>
         <w:rPr>
           <w:rFonts w:ascii="Tahoma" w:hAnsi="Tahoma" w:cs="Tahoma"/>
@@ -161,13 +159,6 @@
           <w:lang w:val="sv-SE"/>
         </w:rPr>
         <w:tab/>
-      </w:r>
-      <w:proofErr w:type="gramStart"/>
-      <w:r>
-        <w:rPr>
-          <w:rFonts w:ascii="Tahoma" w:hAnsi="Tahoma" w:cs="Tahoma"/>
-          <w:lang w:val="sv-SE"/>
-        </w:rPr>
         <w:t xml:space="preserve">:  </w:t>
       </w:r>
       <w:r>
@@ -176,16 +167,7 @@
           <w:highlight w:val="cyan"/>
           <w:lang w:val="id-ID"/>
         </w:rPr>
-        <w:t>#panitia</w:t>
-      </w:r>
-      <w:proofErr w:type="gramEnd"/>
-      <w:r>
-        <w:rPr>
-          <w:rFonts w:ascii="Tahoma" w:hAnsi="Tahoma" w:cs="Tahoma"/>
-          <w:highlight w:val="cyan"/>
-          <w:lang w:val="id-ID"/>
-        </w:rPr>
-        <w:t>/pejabat#</w:t>
+        <w:t>#panitia/pejabat#</w:t>
       </w:r>
     </w:p>
     <w:p>
@@ -232,23 +214,7 @@
           <w:rFonts w:ascii="Tahoma" w:hAnsi="Tahoma" w:cs="Tahoma"/>
           <w:highlight w:val="yellow"/>
         </w:rPr>
-        <w:t>#</w:t>
-      </w:r>
-      <w:proofErr w:type="spellStart"/>
-      <w:r>
-        <w:rPr>
-          <w:rFonts w:ascii="Tahoma" w:hAnsi="Tahoma" w:cs="Tahoma"/>
-          <w:highlight w:val="yellow"/>
-        </w:rPr>
-        <w:t>tanggalsurat</w:t>
-      </w:r>
-      <w:proofErr w:type="spellEnd"/>
-      <w:r>
-        <w:rPr>
-          <w:rFonts w:ascii="Tahoma" w:hAnsi="Tahoma" w:cs="Tahoma"/>
-          <w:highlight w:val="yellow"/>
-        </w:rPr>
-        <w:t>#</w:t>
+        <w:t>#tanggalsurat#</w:t>
       </w:r>
     </w:p>
     <w:p>
@@ -293,16 +259,8 @@
           <w:lang w:val="sv-SE"/>
         </w:rPr>
         <w:tab/>
-      </w:r>
-      <w:proofErr w:type="spellStart"/>
-      <w:r>
-        <w:rPr>
-          <w:rFonts w:ascii="Tahoma" w:hAnsi="Tahoma" w:cs="Tahoma"/>
-          <w:lang w:val="sv-SE"/>
-        </w:rPr>
         <w:t>Biasa</w:t>
       </w:r>
-      <w:proofErr w:type="spellEnd"/>
     </w:p>
     <w:p>
       <w:pPr>
@@ -407,7 +365,6 @@
         </w:rPr>
         <w:t xml:space="preserve">Sehubungan </w:t>
       </w:r>
-      <w:proofErr w:type="gramStart"/>
       <w:r>
         <w:rPr>
           <w:rFonts w:ascii="Tahoma" w:hAnsi="Tahoma" w:cs="Tahoma"/>
@@ -424,17 +381,7 @@
           <w:szCs w:val="22"/>
           <w:lang w:val="sv-SE"/>
         </w:rPr>
-        <w:t>ekerjaan</w:t>
-      </w:r>
-      <w:proofErr w:type="gramEnd"/>
-      <w:r>
-        <w:rPr>
-          <w:rFonts w:ascii="Tahoma" w:hAnsi="Tahoma" w:cs="Tahoma"/>
-          <w:sz w:val="22"/>
-          <w:szCs w:val="22"/>
-          <w:lang w:val="sv-SE"/>
-        </w:rPr>
-        <w:t xml:space="preserve"> </w:t>
+        <w:t xml:space="preserve">ekerjaan </w:t>
       </w:r>
       <w:r>
         <w:rPr>
@@ -858,6 +805,16 @@
           <w:highlight w:val="cyan"/>
           <w:lang w:val="id-ID"/>
         </w:rPr>
+        <w:t>ba</w:t>
+      </w:r>
+      <w:r>
+        <w:rPr>
+          <w:rFonts w:ascii="Tahoma" w:hAnsi="Tahoma" w:cs="Tahoma"/>
+          <w:sz w:val="22"/>
+          <w:szCs w:val="22"/>
+          <w:highlight w:val="cyan"/>
+          <w:lang w:val="id-ID"/>
+        </w:rPr>
         <w:t>aanwijzing#</w:t>
       </w:r>
     </w:p>
@@ -903,7 +860,7 @@
           <w:rFonts w:ascii="Tahoma" w:hAnsi="Tahoma" w:cs="Tahoma"/>
           <w:sz w:val="22"/>
           <w:szCs w:val="22"/>
-          <w:highlight w:val="red"/>
+          <w:highlight w:val="cyan"/>
           <w:lang w:val="id-ID"/>
         </w:rPr>
         <w:t>#tglpemasukandokumen#</w:t>
@@ -922,7 +879,7 @@
           <w:rFonts w:ascii="Tahoma" w:hAnsi="Tahoma" w:cs="Tahoma"/>
           <w:sz w:val="22"/>
           <w:szCs w:val="22"/>
-          <w:highlight w:val="red"/>
+          <w:highlight w:val="cyan"/>
           <w:lang w:val="id-ID"/>
         </w:rPr>
         <w:t>#waktupemasukandokumen#</w:t>
@@ -1049,6 +1006,16 @@
           <w:highlight w:val="cyan"/>
           <w:lang w:val="id-ID"/>
         </w:rPr>
+        <w:t>ba</w:t>
+      </w:r>
+      <w:r>
+        <w:rPr>
+          <w:rFonts w:ascii="Tahoma" w:hAnsi="Tahoma" w:cs="Tahoma"/>
+          <w:sz w:val="22"/>
+          <w:szCs w:val="22"/>
+          <w:highlight w:val="cyan"/>
+          <w:lang w:val="id-ID"/>
+        </w:rPr>
         <w:t>pembukaandokumen#</w:t>
       </w:r>
     </w:p>
@@ -1097,35 +1064,35 @@
           <w:highlight w:val="cyan"/>
           <w:lang w:val="id-ID"/>
         </w:rPr>
-        <w:t>#tglawalevaluasi#</w:t>
-      </w:r>
-      <w:r>
-        <w:rPr>
-          <w:rFonts w:ascii="Tahoma" w:hAnsi="Tahoma" w:cs="Tahoma"/>
-          <w:sz w:val="22"/>
-          <w:szCs w:val="22"/>
-          <w:lang w:val="id-ID"/>
-        </w:rPr>
-        <w:t xml:space="preserve">  sampai dengan </w:t>
-      </w:r>
-      <w:r>
-        <w:rPr>
-          <w:rFonts w:ascii="Tahoma" w:hAnsi="Tahoma" w:cs="Tahoma"/>
-          <w:sz w:val="22"/>
-          <w:szCs w:val="22"/>
-          <w:highlight w:val="cyan"/>
-          <w:lang w:val="id-ID"/>
-        </w:rPr>
-        <w:t>#tglakhirevaluasi#</w:t>
-      </w:r>
-      <w:r>
-        <w:rPr>
-          <w:rFonts w:ascii="Tahoma" w:hAnsi="Tahoma" w:cs="Tahoma"/>
-          <w:sz w:val="22"/>
-          <w:szCs w:val="22"/>
-          <w:lang w:val="id-ID"/>
-        </w:rPr>
-        <w:t xml:space="preserve"> s</w:t>
+        <w:t>#tgl</w:t>
+      </w:r>
+      <w:r>
+        <w:rPr>
+          <w:rFonts w:ascii="Tahoma" w:hAnsi="Tahoma" w:cs="Tahoma"/>
+          <w:sz w:val="22"/>
+          <w:szCs w:val="22"/>
+          <w:highlight w:val="cyan"/>
+          <w:lang w:val="id-ID"/>
+        </w:rPr>
+        <w:t>evaluasi#</w:t>
+      </w:r>
+      <w:r>
+        <w:rPr>
+          <w:rFonts w:ascii="Tahoma" w:hAnsi="Tahoma" w:cs="Tahoma"/>
+          <w:sz w:val="22"/>
+          <w:szCs w:val="22"/>
+          <w:lang w:val="id-ID"/>
+        </w:rPr>
+        <w:t xml:space="preserve"> </w:t>
+      </w:r>
+      <w:r>
+        <w:rPr>
+          <w:rFonts w:ascii="Tahoma" w:hAnsi="Tahoma" w:cs="Tahoma"/>
+          <w:sz w:val="22"/>
+          <w:szCs w:val="22"/>
+          <w:lang w:val="id-ID"/>
+        </w:rPr>
+        <w:t>s</w:t>
       </w:r>
       <w:r>
         <w:rPr>
@@ -1557,8 +1524,16 @@
         </w:rPr>
         <w:t>#tgl</w:t>
       </w:r>
-      <w:bookmarkStart w:id="0" w:name="_GoBack"/>
-      <w:bookmarkEnd w:id="0"/>
+      <w:r>
+        <w:rPr>
+          <w:rFonts w:ascii="Tahoma" w:hAnsi="Tahoma" w:cs="Tahoma"/>
+          <w:sz w:val="22"/>
+          <w:szCs w:val="22"/>
+          <w:highlight w:val="cyan"/>
+          <w:lang w:val="id-ID"/>
+        </w:rPr>
+        <w:t>ba</w:t>
+      </w:r>
       <w:r>
         <w:rPr>
           <w:rFonts w:ascii="Tahoma" w:hAnsi="Tahoma" w:cs="Tahoma"/>
@@ -1616,7 +1591,27 @@
           <w:highlight w:val="cyan"/>
           <w:lang w:val="id-ID"/>
         </w:rPr>
-        <w:t>#nobapenawaranharga#</w:t>
+        <w:t>#</w:t>
+      </w:r>
+      <w:r>
+        <w:rPr>
+          <w:rFonts w:ascii="Tahoma" w:hAnsi="Tahoma" w:cs="Tahoma"/>
+          <w:sz w:val="22"/>
+          <w:szCs w:val="22"/>
+          <w:highlight w:val="cyan"/>
+          <w:lang w:val="id-ID"/>
+        </w:rPr>
+        <w:t>nobapembukaandokumen</w:t>
+      </w:r>
+      <w:r>
+        <w:rPr>
+          <w:rFonts w:ascii="Tahoma" w:hAnsi="Tahoma" w:cs="Tahoma"/>
+          <w:sz w:val="22"/>
+          <w:szCs w:val="22"/>
+          <w:highlight w:val="cyan"/>
+          <w:lang w:val="id-ID"/>
+        </w:rPr>
+        <w:t>#</w:t>
       </w:r>
       <w:r>
         <w:rPr>
@@ -1644,7 +1639,19 @@
           <w:highlight w:val="cyan"/>
           <w:lang w:val="id-ID"/>
         </w:rPr>
-        <w:t>#tglbapenawaranharga#</w:t>
+        <w:t>#tglbapembukaandokumen</w:t>
+      </w:r>
+      <w:bookmarkStart w:id="0" w:name="_GoBack"/>
+      <w:bookmarkEnd w:id="0"/>
+      <w:r>
+        <w:rPr>
+          <w:rFonts w:ascii="Tahoma" w:hAnsi="Tahoma" w:cs="Tahoma"/>
+          <w:sz w:val="22"/>
+          <w:szCs w:val="22"/>
+          <w:highlight w:val="cyan"/>
+          <w:lang w:val="id-ID"/>
+        </w:rPr>
+        <w:t>#</w:t>
       </w:r>
     </w:p>
     <w:p>
@@ -1687,6 +1694,7 @@
           <w:szCs w:val="22"/>
           <w:lang w:val="id-ID"/>
         </w:rPr>
+        <w:lastRenderedPageBreak/>
         <w:t>Dapat kami informasikan pula bahwa pekerjaan ini menggun</w:t>
       </w:r>
       <w:r>
@@ -1925,7 +1933,7 @@
   <w:abstractNum w:abstractNumId="0">
     <w:nsid w:val="FFFFFF1D"/>
     <w:multiLevelType w:val="multilevel"/>
-    <w:tmpl w:val="95FEA5E8"/>
+    <w:tmpl w:val="76F29A70"/>
     <w:lvl w:ilvl="0">
       <w:start w:val="1"/>
       <w:numFmt w:val="bullet"/>

--- a/templates/Nota Dinas Pengadaan Lelang Gagal Panitia.docx
+++ b/templates/Nota Dinas Pengadaan Lelang Gagal Panitia.docx
@@ -608,6 +608,8 @@
         </w:rPr>
         <w:t xml:space="preserve">ah berlangsung dari tanggal </w:t>
       </w:r>
+      <w:bookmarkStart w:id="0" w:name="_GoBack"/>
+      <w:bookmarkEnd w:id="0"/>
       <w:r>
         <w:rPr>
           <w:rFonts w:ascii="Tahoma" w:hAnsi="Tahoma" w:cs="Tahoma"/>
@@ -1639,19 +1641,17 @@
           <w:highlight w:val="cyan"/>
           <w:lang w:val="id-ID"/>
         </w:rPr>
-        <w:t>#tglbapembukaandokumen</w:t>
-      </w:r>
-      <w:bookmarkStart w:id="0" w:name="_GoBack"/>
-      <w:bookmarkEnd w:id="0"/>
-      <w:r>
-        <w:rPr>
-          <w:rFonts w:ascii="Tahoma" w:hAnsi="Tahoma" w:cs="Tahoma"/>
-          <w:sz w:val="22"/>
-          <w:szCs w:val="22"/>
-          <w:highlight w:val="cyan"/>
-          <w:lang w:val="id-ID"/>
-        </w:rPr>
-        <w:t>#</w:t>
+        <w:t>#tglba</w:t>
+      </w:r>
+      <w:r>
+        <w:rPr>
+          <w:rFonts w:ascii="Tahoma" w:hAnsi="Tahoma" w:cs="Tahoma"/>
+          <w:sz w:val="22"/>
+          <w:szCs w:val="22"/>
+          <w:highlight w:val="cyan"/>
+          <w:lang w:val="id-ID"/>
+        </w:rPr>
+        <w:t>pembukaandokumen#</w:t>
       </w:r>
     </w:p>
     <w:p>
@@ -1805,7 +1805,7 @@
           <w:tab w:val="left" w:pos="2160"/>
         </w:tabs>
         <w:ind w:left="1080"/>
-        <w:jc w:val="both"/>
+        <w:jc w:val="right"/>
         <w:rPr>
           <w:rFonts w:ascii="Tahoma" w:hAnsi="Tahoma" w:cs="Tahoma"/>
           <w:lang w:val="fi-FI"/>
@@ -1816,7 +1816,31 @@
           <w:rFonts w:ascii="Tahoma" w:hAnsi="Tahoma" w:cs="Tahoma"/>
           <w:lang w:val="fi-FI"/>
         </w:rPr>
-        <w:t xml:space="preserve">                                                                                          </w:t>
+        <w:t xml:space="preserve">                                         </w:t>
+      </w:r>
+      <w:r>
+        <w:rPr>
+          <w:rFonts w:ascii="Tahoma" w:hAnsi="Tahoma" w:cs="Tahoma"/>
+          <w:b/>
+          <w:highlight w:val="cyan"/>
+          <w:lang w:val="id-ID"/>
+        </w:rPr>
+        <w:t>#Ketuapanitia/Pejabat#</w:t>
+      </w:r>
+      <w:r>
+        <w:rPr>
+          <w:rFonts w:ascii="Tahoma" w:hAnsi="Tahoma" w:cs="Tahoma"/>
+          <w:b/>
+          <w:lang w:val="id-ID"/>
+        </w:rPr>
+        <w:t xml:space="preserve"> </w:t>
+      </w:r>
+      <w:r>
+        <w:rPr>
+          <w:rFonts w:ascii="Tahoma" w:hAnsi="Tahoma" w:cs="Tahoma"/>
+          <w:lang w:val="fi-FI"/>
+        </w:rPr>
+        <w:t xml:space="preserve">                                                 </w:t>
       </w:r>
     </w:p>
     <w:p>
@@ -1841,36 +1865,6 @@
           <w:lang w:val="fi-FI"/>
         </w:rPr>
         <w:t xml:space="preserve">Tembusan </w:t>
-      </w:r>
-      <w:r>
-        <w:rPr>
-          <w:rFonts w:ascii="Tahoma" w:hAnsi="Tahoma" w:cs="Tahoma"/>
-          <w:lang w:val="fi-FI"/>
-        </w:rPr>
-        <w:t xml:space="preserve">                                                  </w:t>
-      </w:r>
-      <w:r>
-        <w:rPr>
-          <w:rFonts w:ascii="Tahoma" w:hAnsi="Tahoma" w:cs="Tahoma"/>
-        </w:rPr>
-        <w:t xml:space="preserve">    </w:t>
-      </w:r>
-      <w:r>
-        <w:rPr>
-          <w:rFonts w:ascii="Tahoma" w:hAnsi="Tahoma" w:cs="Tahoma"/>
-          <w:b/>
-          <w:highlight w:val="cyan"/>
-          <w:lang w:val="id-ID"/>
-        </w:rPr>
-        <w:t>#Ketuapanitia/Pejabat#</w:t>
-      </w:r>
-      <w:r>
-        <w:rPr>
-          <w:rFonts w:ascii="Tahoma" w:hAnsi="Tahoma" w:cs="Tahoma"/>
-          <w:b/>
-          <w:lang w:val="id-ID"/>
-        </w:rPr>
-        <w:t xml:space="preserve"> </w:t>
       </w:r>
     </w:p>
     <w:p>
@@ -1933,7 +1927,7 @@
   <w:abstractNum w:abstractNumId="0">
     <w:nsid w:val="FFFFFF1D"/>
     <w:multiLevelType w:val="multilevel"/>
-    <w:tmpl w:val="76F29A70"/>
+    <w:tmpl w:val="AA5C09C4"/>
     <w:lvl w:ilvl="0">
       <w:start w:val="1"/>
       <w:numFmt w:val="bullet"/>
